--- a/lab08 submission.docx
+++ b/lab08 submission.docx
@@ -86,7 +86,10 @@
         <w:spacing w:before="100" w:after="200" w:line="276" w:lineRule="auto"/>
       </w:pPr>
       <w:r>
-        <w:t>S</w:t>
+        <w:t xml:space="preserve">Practice Page: </w:t>
+      </w:r>
+      <w:r>
+        <w:t>https://dawrynrosario.github.io/ist263/lab08/floats.html</w:t>
       </w:r>
     </w:p>
     <w:p>

--- a/lab08 submission.docx
+++ b/lab08 submission.docx
@@ -71,9 +71,28 @@
           <w:numId w:val="2"/>
         </w:numPr>
         <w:spacing w:before="100" w:after="200" w:line="276" w:lineRule="auto"/>
-      </w:pPr>
-      <w:r>
-        <w:t>S</w:t>
+        <w:rPr>
+          <w:b/>
+          <w:bCs/>
+          <w:u w:val="single"/>
+        </w:rPr>
+      </w:pPr>
+      <w:r>
+        <w:rPr>
+          <w:b/>
+          <w:bCs/>
+          <w:u w:val="single"/>
+        </w:rPr>
+        <w:t>Contact page:</w:t>
+      </w:r>
+      <w:r>
+        <w:t xml:space="preserve"> </w:t>
+      </w:r>
+      <w:r>
+        <w:t>https://dawrynrosario.github.io/ist263/lab08/</w:t>
+      </w:r>
+      <w:r>
+        <w:t>contact.html</w:t>
       </w:r>
     </w:p>
     <w:p>
@@ -86,7 +105,15 @@
         <w:spacing w:before="100" w:after="200" w:line="276" w:lineRule="auto"/>
       </w:pPr>
       <w:r>
-        <w:t xml:space="preserve">Practice Page: </w:t>
+        <w:rPr>
+          <w:b/>
+          <w:bCs/>
+          <w:u w:val="single"/>
+        </w:rPr>
+        <w:t>Practice Page</w:t>
+      </w:r>
+      <w:r>
+        <w:t xml:space="preserve">: </w:t>
       </w:r>
       <w:r>
         <w:t>https://dawrynrosario.github.io/ist263/lab08/floats.html</w:t>
@@ -100,9 +127,19 @@
           <w:numId w:val="2"/>
         </w:numPr>
         <w:spacing w:before="100" w:after="200" w:line="276" w:lineRule="auto"/>
-      </w:pPr>
-      <w:r>
-        <w:t>s</w:t>
+        <w:rPr>
+          <w:b/>
+          <w:bCs/>
+          <w:u w:val="single"/>
+        </w:rPr>
+      </w:pPr>
+      <w:r>
+        <w:rPr>
+          <w:b/>
+          <w:bCs/>
+          <w:u w:val="single"/>
+        </w:rPr>
+        <w:t>Index page:</w:t>
       </w:r>
     </w:p>
     <w:p>
@@ -127,6 +164,9 @@
         </w:numPr>
         <w:spacing w:before="100" w:after="200" w:line="276" w:lineRule="auto"/>
       </w:pPr>
+      <w:r>
+        <w:t>https://html5.validator.nu/?doc=https%3A%2F%2Fdawrynrosario.github.io%2Fist263%2Flab08%2Fcontact.html</w:t>
+      </w:r>
     </w:p>
     <w:p>
       <w:pPr>
